--- a/Image to Text Extraction/Reports/Blood sugar Report.docx
+++ b/Image to Text Extraction/Reports/Blood sugar Report.docx
@@ -14,7 +14,19 @@
         <w:rPr>
           <w:sz w:val="24"/>
         </w:rPr>
-        <w:t>Date   :   28 / 05 / 20</w:t>
+        <w:t>Date   :   05 / 28</w:t>
+      </w:r>
+      <w:r>
+        <w:rPr>
+          <w:sz w:val="24"/>
+        </w:rPr>
+        <w:t xml:space="preserve"> / </w:t>
+      </w:r>
+      <w:r>
+        <w:rPr>
+          <w:sz w:val="24"/>
+        </w:rPr>
+        <w:t>19</w:t>
       </w:r>
     </w:p>
     <w:p>

--- a/Image to Text Extraction/Reports/Blood sugar Report.docx
+++ b/Image to Text Extraction/Reports/Blood sugar Report.docx
@@ -21,6 +21,12 @@
           <w:sz w:val="24"/>
         </w:rPr>
         <w:t xml:space="preserve"> / </w:t>
+      </w:r>
+      <w:r>
+        <w:rPr>
+          <w:sz w:val="24"/>
+        </w:rPr>
+        <w:t>20</w:t>
       </w:r>
       <w:r>
         <w:rPr>
